--- a/ToDO.docx
+++ b/ToDO.docx
@@ -14,23 +14,28 @@
       </w:r>
     </w:p>
     <w:p/>
-    <w:p/>
-    <w:p/>
-    <w:p/>
-    <w:p/>
-    <w:p/>
-    <w:p/>
-    <w:p/>
-    <w:p/>
-    <w:p/>
-    <w:p/>
-    <w:p/>
-    <w:p/>
-    <w:p/>
-    <w:p>
+    <w:p>
+      <w:r>
+        <w:t>Fill days until the current day</w:t>
+      </w:r>
       <w:bookmarkStart w:id="0" w:name="_GoBack"/>
       <w:bookmarkEnd w:id="0"/>
     </w:p>
+    <w:p/>
+    <w:p/>
+    <w:p/>
+    <w:p/>
+    <w:p/>
+    <w:p/>
+    <w:p/>
+    <w:p/>
+    <w:p/>
+    <w:p/>
+    <w:p/>
+    <w:p/>
+    <w:p/>
+    <w:p/>
+    <w:p/>
     <w:p/>
     <w:p/>
     <w:p/>
@@ -67,51 +72,7 @@
           <w:szCs w:val="19"/>
           <w:highlight w:val="white"/>
         </w:rPr>
-        <w:t>//</w:t>
-      </w:r>
-      <w:proofErr w:type="gramStart"/>
-      <w:r>
-        <w:rPr>
-          <w:rFonts w:ascii="Consolas" w:hAnsi="Consolas" w:cs="Consolas"/>
-          <w:color w:val="008000"/>
-          <w:sz w:val="19"/>
-          <w:szCs w:val="19"/>
-          <w:highlight w:val="white"/>
-        </w:rPr>
-        <w:t>System.IO.File.WriteAllText(</w:t>
-      </w:r>
-      <w:proofErr w:type="gramEnd"/>
-      <w:r>
-        <w:rPr>
-          <w:rFonts w:ascii="Consolas" w:hAnsi="Consolas" w:cs="Consolas"/>
-          <w:color w:val="008000"/>
-          <w:sz w:val="19"/>
-          <w:szCs w:val="19"/>
-          <w:highlight w:val="white"/>
-        </w:rPr>
-        <w:t xml:space="preserve">@"C:\Users\Francisco\Documents\Visual Studio 2013\fi.txt", </w:t>
-      </w:r>
-      <w:proofErr w:type="spellStart"/>
-      <w:r>
-        <w:rPr>
-          <w:rFonts w:ascii="Consolas" w:hAnsi="Consolas" w:cs="Consolas"/>
-          <w:color w:val="008000"/>
-          <w:sz w:val="19"/>
-          <w:szCs w:val="19"/>
-          <w:highlight w:val="white"/>
-        </w:rPr>
-        <w:t>salvar</w:t>
-      </w:r>
-      <w:proofErr w:type="spellEnd"/>
-      <w:r>
-        <w:rPr>
-          <w:rFonts w:ascii="Consolas" w:hAnsi="Consolas" w:cs="Consolas"/>
-          <w:color w:val="008000"/>
-          <w:sz w:val="19"/>
-          <w:szCs w:val="19"/>
-          <w:highlight w:val="white"/>
-        </w:rPr>
-        <w:t>);</w:t>
+        <w:t>//System.IO.File.WriteAllText(@"C:\Users\Francisco\Documents\Visual Studio 2013\fi.txt", salvar);</w:t>
       </w:r>
     </w:p>
     <w:p>
@@ -146,63 +107,7 @@
           <w:szCs w:val="19"/>
           <w:highlight w:val="white"/>
         </w:rPr>
-        <w:t xml:space="preserve">// </w:t>
-      </w:r>
-      <w:proofErr w:type="spellStart"/>
-      <w:r>
-        <w:rPr>
-          <w:rFonts w:ascii="Consolas" w:hAnsi="Consolas" w:cs="Consolas"/>
-          <w:color w:val="008000"/>
-          <w:sz w:val="19"/>
-          <w:szCs w:val="19"/>
-          <w:highlight w:val="white"/>
-        </w:rPr>
-        <w:t>StreamWriter</w:t>
-      </w:r>
-      <w:proofErr w:type="spellEnd"/>
-      <w:r>
-        <w:rPr>
-          <w:rFonts w:ascii="Consolas" w:hAnsi="Consolas" w:cs="Consolas"/>
-          <w:color w:val="008000"/>
-          <w:sz w:val="19"/>
-          <w:szCs w:val="19"/>
-          <w:highlight w:val="white"/>
-        </w:rPr>
-        <w:t xml:space="preserve"> file = new </w:t>
-      </w:r>
-      <w:proofErr w:type="spellStart"/>
-      <w:proofErr w:type="gramStart"/>
-      <w:r>
-        <w:rPr>
-          <w:rFonts w:ascii="Consolas" w:hAnsi="Consolas" w:cs="Consolas"/>
-          <w:color w:val="008000"/>
-          <w:sz w:val="19"/>
-          <w:szCs w:val="19"/>
-          <w:highlight w:val="white"/>
-        </w:rPr>
-        <w:t>StreamWriter</w:t>
-      </w:r>
-      <w:proofErr w:type="spellEnd"/>
-      <w:r>
-        <w:rPr>
-          <w:rFonts w:ascii="Consolas" w:hAnsi="Consolas" w:cs="Consolas"/>
-          <w:color w:val="008000"/>
-          <w:sz w:val="19"/>
-          <w:szCs w:val="19"/>
-          <w:highlight w:val="white"/>
-        </w:rPr>
-        <w:t>(</w:t>
-      </w:r>
-      <w:proofErr w:type="gramEnd"/>
-      <w:r>
-        <w:rPr>
-          <w:rFonts w:ascii="Consolas" w:hAnsi="Consolas" w:cs="Consolas"/>
-          <w:color w:val="008000"/>
-          <w:sz w:val="19"/>
-          <w:szCs w:val="19"/>
-          <w:highlight w:val="white"/>
-        </w:rPr>
-        <w:t>@"C:\Users\Francisco\Documents\Visual Studio 2013\fi.docx", true);</w:t>
+        <w:t>// StreamWriter file = new StreamWriter(@"C:\Users\Francisco\Documents\Visual Studio 2013\fi.docx", true);</w:t>
       </w:r>
     </w:p>
     <w:p>
@@ -237,53 +142,7 @@
           <w:szCs w:val="19"/>
           <w:highlight w:val="white"/>
         </w:rPr>
-        <w:t>//</w:t>
-      </w:r>
-      <w:proofErr w:type="spellStart"/>
-      <w:proofErr w:type="gramStart"/>
-      <w:r>
-        <w:rPr>
-          <w:rFonts w:ascii="Consolas" w:hAnsi="Consolas" w:cs="Consolas"/>
-          <w:color w:val="008000"/>
-          <w:sz w:val="19"/>
-          <w:szCs w:val="19"/>
-          <w:highlight w:val="white"/>
-        </w:rPr>
-        <w:t>file.WriteLine</w:t>
-      </w:r>
-      <w:proofErr w:type="spellEnd"/>
-      <w:r>
-        <w:rPr>
-          <w:rFonts w:ascii="Consolas" w:hAnsi="Consolas" w:cs="Consolas"/>
-          <w:color w:val="008000"/>
-          <w:sz w:val="19"/>
-          <w:szCs w:val="19"/>
-          <w:highlight w:val="white"/>
-        </w:rPr>
-        <w:t>(</w:t>
-      </w:r>
-      <w:proofErr w:type="spellStart"/>
-      <w:proofErr w:type="gramEnd"/>
-      <w:r>
-        <w:rPr>
-          <w:rFonts w:ascii="Consolas" w:hAnsi="Consolas" w:cs="Consolas"/>
-          <w:color w:val="008000"/>
-          <w:sz w:val="19"/>
-          <w:szCs w:val="19"/>
-          <w:highlight w:val="white"/>
-        </w:rPr>
-        <w:t>salvar</w:t>
-      </w:r>
-      <w:proofErr w:type="spellEnd"/>
-      <w:r>
-        <w:rPr>
-          <w:rFonts w:ascii="Consolas" w:hAnsi="Consolas" w:cs="Consolas"/>
-          <w:color w:val="008000"/>
-          <w:sz w:val="19"/>
-          <w:szCs w:val="19"/>
-          <w:highlight w:val="white"/>
-        </w:rPr>
-        <w:t>);</w:t>
+        <w:t>//file.WriteLine(salvar);</w:t>
       </w:r>
     </w:p>
     <w:p>
@@ -318,41 +177,7 @@
           <w:szCs w:val="19"/>
           <w:highlight w:val="white"/>
         </w:rPr>
-        <w:t>//</w:t>
-      </w:r>
-      <w:proofErr w:type="spellStart"/>
-      <w:proofErr w:type="gramStart"/>
-      <w:r>
-        <w:rPr>
-          <w:rFonts w:ascii="Consolas" w:hAnsi="Consolas" w:cs="Consolas"/>
-          <w:color w:val="008000"/>
-          <w:sz w:val="19"/>
-          <w:szCs w:val="19"/>
-          <w:highlight w:val="white"/>
-        </w:rPr>
-        <w:t>file.Close</w:t>
-      </w:r>
-      <w:proofErr w:type="spellEnd"/>
-      <w:r>
-        <w:rPr>
-          <w:rFonts w:ascii="Consolas" w:hAnsi="Consolas" w:cs="Consolas"/>
-          <w:color w:val="008000"/>
-          <w:sz w:val="19"/>
-          <w:szCs w:val="19"/>
-          <w:highlight w:val="white"/>
-        </w:rPr>
-        <w:t>(</w:t>
-      </w:r>
-      <w:proofErr w:type="gramEnd"/>
-      <w:r>
-        <w:rPr>
-          <w:rFonts w:ascii="Consolas" w:hAnsi="Consolas" w:cs="Consolas"/>
-          <w:color w:val="008000"/>
-          <w:sz w:val="19"/>
-          <w:szCs w:val="19"/>
-          <w:highlight w:val="white"/>
-        </w:rPr>
-        <w:t>);</w:t>
+        <w:t>//file.Close();</w:t>
       </w:r>
     </w:p>
     <w:p>
@@ -392,6 +217,7 @@
           <w:szCs w:val="19"/>
           <w:highlight w:val="white"/>
         </w:rPr>
+        <w:lastRenderedPageBreak/>
         <w:t xml:space="preserve">            </w:t>
       </w:r>
       <w:r>
@@ -402,29 +228,7 @@
           <w:szCs w:val="19"/>
           <w:highlight w:val="white"/>
         </w:rPr>
-        <w:t xml:space="preserve">// </w:t>
-      </w:r>
-      <w:proofErr w:type="gramStart"/>
-      <w:r>
-        <w:rPr>
-          <w:rFonts w:ascii="Consolas" w:hAnsi="Consolas" w:cs="Consolas"/>
-          <w:color w:val="008000"/>
-          <w:sz w:val="19"/>
-          <w:szCs w:val="19"/>
-          <w:highlight w:val="white"/>
-        </w:rPr>
-        <w:t>Modify</w:t>
-      </w:r>
-      <w:proofErr w:type="gramEnd"/>
-      <w:r>
-        <w:rPr>
-          <w:rFonts w:ascii="Consolas" w:hAnsi="Consolas" w:cs="Consolas"/>
-          <w:color w:val="008000"/>
-          <w:sz w:val="19"/>
-          <w:szCs w:val="19"/>
-          <w:highlight w:val="white"/>
-        </w:rPr>
-        <w:t xml:space="preserve"> to suit your machine:</w:t>
+        <w:t>// Modify to suit your machine:</w:t>
       </w:r>
     </w:p>
     <w:p>
@@ -451,7 +255,6 @@
         </w:rPr>
         <w:t xml:space="preserve">            </w:t>
       </w:r>
-      <w:proofErr w:type="gramStart"/>
       <w:r>
         <w:rPr>
           <w:rFonts w:ascii="Consolas" w:hAnsi="Consolas" w:cs="Consolas"/>
@@ -462,60 +265,15 @@
         </w:rPr>
         <w:t>string</w:t>
       </w:r>
-      <w:proofErr w:type="gramEnd"/>
-      <w:r>
-        <w:rPr>
-          <w:rFonts w:ascii="Consolas" w:hAnsi="Consolas" w:cs="Consolas"/>
-          <w:color w:val="000000"/>
-          <w:sz w:val="19"/>
-          <w:szCs w:val="19"/>
-          <w:highlight w:val="white"/>
-        </w:rPr>
-        <w:t xml:space="preserve"> </w:t>
-      </w:r>
-      <w:proofErr w:type="spellStart"/>
-      <w:r>
-        <w:rPr>
-          <w:rFonts w:ascii="Consolas" w:hAnsi="Consolas" w:cs="Consolas"/>
-          <w:color w:val="000000"/>
-          <w:sz w:val="19"/>
-          <w:szCs w:val="19"/>
-          <w:highlight w:val="white"/>
-        </w:rPr>
-        <w:t>fileName</w:t>
-      </w:r>
-      <w:proofErr w:type="spellEnd"/>
-      <w:r>
-        <w:rPr>
-          <w:rFonts w:ascii="Consolas" w:hAnsi="Consolas" w:cs="Consolas"/>
-          <w:color w:val="000000"/>
-          <w:sz w:val="19"/>
-          <w:szCs w:val="19"/>
-          <w:highlight w:val="white"/>
-        </w:rPr>
-        <w:t xml:space="preserve"> = </w:t>
-      </w:r>
-      <w:proofErr w:type="spellStart"/>
-      <w:r>
-        <w:rPr>
-          <w:rFonts w:ascii="Consolas" w:hAnsi="Consolas" w:cs="Consolas"/>
-          <w:color w:val="000000"/>
-          <w:sz w:val="19"/>
-          <w:szCs w:val="19"/>
-          <w:highlight w:val="white"/>
-        </w:rPr>
-        <w:t>fileComidas</w:t>
-      </w:r>
-      <w:proofErr w:type="spellEnd"/>
-      <w:r>
-        <w:rPr>
-          <w:rFonts w:ascii="Consolas" w:hAnsi="Consolas" w:cs="Consolas"/>
-          <w:color w:val="000000"/>
-          <w:sz w:val="19"/>
-          <w:szCs w:val="19"/>
-          <w:highlight w:val="white"/>
-        </w:rPr>
-        <w:t>;</w:t>
+      <w:r>
+        <w:rPr>
+          <w:rFonts w:ascii="Consolas" w:hAnsi="Consolas" w:cs="Consolas"/>
+          <w:color w:val="000000"/>
+          <w:sz w:val="19"/>
+          <w:szCs w:val="19"/>
+          <w:highlight w:val="white"/>
+        </w:rPr>
+        <w:t xml:space="preserve"> fileName = fileComidas;</w:t>
       </w:r>
     </w:p>
     <w:p>
